--- a/Job App.docx
+++ b/Job App.docx
@@ -24,15 +24,7 @@
     </w:p>
     <w:p>
       <w:r>
-        <w:t xml:space="preserve">Pioneered the implementation of machine learning and random forest classifiers. This technique was </w:t>
-      </w:r>
-      <w:proofErr w:type="gramStart"/>
-      <w:r>
-        <w:t>never before</w:t>
-      </w:r>
-      <w:proofErr w:type="gramEnd"/>
-      <w:r>
-        <w:t xml:space="preserve"> used in my team and enabled an automated way to identify and monitor Logic and SRAM defects, saving hundreds of hours and providing a valuable dataset for further analysis. </w:t>
+        <w:t xml:space="preserve">Pioneered the implementation of machine learning and random forest classifiers. This technique was never before used in my team and enabled an automated way to identify and monitor Logic and SRAM defects, saving hundreds of hours and providing a valuable dataset for further analysis. </w:t>
       </w:r>
     </w:p>
     <w:p>
@@ -64,6 +56,99 @@
     <w:p>
       <w:r>
         <w:t>Engineered an unsupervised machine learning algorithm to cluster wafers with similar regional defects with the dual purpose of grouping known fails together as well as revealing previously unknown defects.</w:t>
+      </w:r>
+    </w:p>
+    <w:p/>
+    <w:p>
+      <w:pPr>
+        <w:pStyle w:val="NormalWeb"/>
+        <w:pBdr>
+          <w:top w:val="single" w:sz="2" w:space="0" w:color="E3E3E3"/>
+          <w:left w:val="single" w:sz="2" w:space="0" w:color="E3E3E3"/>
+          <w:bottom w:val="single" w:sz="2" w:space="0" w:color="E3E3E3"/>
+          <w:right w:val="single" w:sz="2" w:space="0" w:color="E3E3E3"/>
+        </w:pBdr>
+        <w:shd w:val="clear" w:color="auto" w:fill="FFFFFF"/>
+        <w:spacing w:before="300" w:beforeAutospacing="0" w:after="300" w:afterAutospacing="0"/>
+        <w:rPr>
+          <w:rFonts w:ascii="Segoe UI" w:hAnsi="Segoe UI" w:cs="Segoe UI"/>
+          <w:color w:val="0D0D0D"/>
+        </w:rPr>
+      </w:pPr>
+      <w:r>
+        <w:rPr>
+          <w:rFonts w:ascii="Segoe UI" w:hAnsi="Segoe UI" w:cs="Segoe UI"/>
+          <w:color w:val="0D0D0D"/>
+        </w:rPr>
+        <w:t xml:space="preserve">When I was getting my Masters of Information and Data Science at UC Berkeley, I had the privilege of working alongside Adam Yang, and I got to see first-hand their exceptional skills in data analysis and problem-solving through many of our group projects. His background is in Electrical Engineering and he works as a hardware developer in IBM's semiconductor division. I've seen him immediately apply what we've learned at school to his job at IBM and pioneered many data science techniques to characterize semiconductor defects and solve challenging problems. Through our school </w:t>
+      </w:r>
+      <w:r>
+        <w:rPr>
+          <w:rFonts w:ascii="Segoe UI" w:hAnsi="Segoe UI" w:cs="Segoe UI"/>
+          <w:color w:val="0D0D0D"/>
+        </w:rPr>
+        <w:lastRenderedPageBreak/>
+        <w:t>work, I know he is experienced with working with large and complex data sets, different supervised and unsupervised machine learning techniques, A/B testing, and Natural Language Processing.</w:t>
+      </w:r>
+    </w:p>
+    <w:p>
+      <w:pPr>
+        <w:pStyle w:val="NormalWeb"/>
+        <w:pBdr>
+          <w:top w:val="single" w:sz="2" w:space="0" w:color="E3E3E3"/>
+          <w:left w:val="single" w:sz="2" w:space="0" w:color="E3E3E3"/>
+          <w:bottom w:val="single" w:sz="2" w:space="0" w:color="E3E3E3"/>
+          <w:right w:val="single" w:sz="2" w:space="0" w:color="E3E3E3"/>
+        </w:pBdr>
+        <w:shd w:val="clear" w:color="auto" w:fill="FFFFFF"/>
+        <w:spacing w:before="300" w:beforeAutospacing="0" w:after="300" w:afterAutospacing="0"/>
+        <w:rPr>
+          <w:rFonts w:ascii="Segoe UI" w:hAnsi="Segoe UI" w:cs="Segoe UI"/>
+          <w:color w:val="0D0D0D"/>
+        </w:rPr>
+      </w:pPr>
+      <w:r>
+        <w:rPr>
+          <w:rFonts w:ascii="Segoe UI" w:hAnsi="Segoe UI" w:cs="Segoe UI"/>
+          <w:color w:val="0D0D0D"/>
+        </w:rPr>
+        <w:t>Having collaborated closely with Adam yang, I am confident in recommending you take a closer look at their resume. His technical skills with utilizing and extracting value out of data and communicating results would make him an ideal candidate for a data science position at Meta. I believe that Adam would bring valuable insights and contribute significantly to Meta's objectives.</w:t>
+      </w:r>
+    </w:p>
+    <w:p>
+      <w:pPr>
+        <w:pStyle w:val="NormalWeb"/>
+        <w:pBdr>
+          <w:top w:val="single" w:sz="2" w:space="0" w:color="E3E3E3"/>
+          <w:left w:val="single" w:sz="2" w:space="0" w:color="E3E3E3"/>
+          <w:bottom w:val="single" w:sz="2" w:space="0" w:color="E3E3E3"/>
+          <w:right w:val="single" w:sz="2" w:space="0" w:color="E3E3E3"/>
+        </w:pBdr>
+        <w:shd w:val="clear" w:color="auto" w:fill="FFFFFF"/>
+        <w:spacing w:before="300" w:beforeAutospacing="0" w:after="300" w:afterAutospacing="0"/>
+        <w:rPr>
+          <w:rFonts w:ascii="Segoe UI" w:hAnsi="Segoe UI" w:cs="Segoe UI"/>
+          <w:color w:val="0D0D0D"/>
+        </w:rPr>
+      </w:pPr>
+      <w:r>
+        <w:rPr>
+          <w:rFonts w:ascii="Segoe UI" w:hAnsi="Segoe UI" w:cs="Segoe UI"/>
+          <w:color w:val="0D0D0D"/>
+        </w:rPr>
+        <w:t>Thank you for considering my recommendation,</w:t>
+      </w:r>
+    </w:p>
+    <w:p>
+      <w:r>
+        <w:rPr>
+          <w:rFonts w:ascii="Roboto" w:hAnsi="Roboto"/>
+          <w:color w:val="4A4A4A"/>
+          <w:sz w:val="21"/>
+          <w:szCs w:val="21"/>
+          <w:shd w:val="clear" w:color="auto" w:fill="FFFFFF"/>
+        </w:rPr>
+        <w:t>A/B Testing, Amazon Web Services, Arduino, C, Clustering, Communicating Results, Dash, Dashboards, Excel, Feature Extraction, FPGA, Git, Google Cloud Platform, Hadoop MapReduce, JMP, LC-3, Machine Learning, Matlab, Matplotlib, NLP, Numpy, Object Oriented Programming, pandas, PCB Design, PowerPoint, Processing, Pyspark, Python, R, Random Forest Classifier, Scikit-Learn, Seaborn, Spark, SQL, Supervised Learning, tensorflow, Unity 3D, Unsupervised Learning, VHDL</w:t>
       </w:r>
     </w:p>
     <w:sectPr>
@@ -504,6 +589,24 @@
     <w:semiHidden/>
     <w:unhideWhenUsed/>
   </w:style>
+  <w:style w:type="paragraph" w:styleId="NormalWeb">
+    <w:name w:val="Normal (Web)"/>
+    <w:basedOn w:val="Normal"/>
+    <w:uiPriority w:val="99"/>
+    <w:semiHidden/>
+    <w:unhideWhenUsed/>
+    <w:rsid w:val="00644CA0"/>
+    <w:pPr>
+      <w:spacing w:before="100" w:beforeAutospacing="1" w:after="100" w:afterAutospacing="1" w:line="240" w:lineRule="auto"/>
+    </w:pPr>
+    <w:rPr>
+      <w:rFonts w:ascii="Times New Roman" w:eastAsia="Times New Roman" w:hAnsi="Times New Roman" w:cs="Times New Roman"/>
+      <w:kern w:val="0"/>
+      <w:sz w:val="24"/>
+      <w:szCs w:val="24"/>
+      <w14:ligatures w14:val="none"/>
+    </w:rPr>
+  </w:style>
 </w:styles>
 </file>
 
